--- a/项目管理/工作周报/田启泽/第01周.docx
+++ b/项目管理/工作周报/田启泽/第01周.docx
@@ -321,6 +321,14 @@
               <w:rPr>
                 <w:rFonts w:hint="eastAsia" w:ascii="宋体" w:hAnsi="宋体" w:eastAsia="宋体" w:cs="宋体"/>
                 <w:color w:val="000000"/>
+                <w:lang w:val="en-US" w:eastAsia="zh-CN" w:bidi="ar"/>
+              </w:rPr>
+              <w:t>本周</w:t>
+            </w:r>
+            <w:r>
+              <w:rPr>
+                <w:rFonts w:hint="eastAsia" w:ascii="宋体" w:hAnsi="宋体" w:eastAsia="宋体" w:cs="宋体"/>
+                <w:color w:val="000000"/>
                 <w:lang w:bidi="ar"/>
               </w:rPr>
               <w:t>工作总结</w:t>
@@ -373,10 +381,8 @@
                 <w:color w:val="000000"/>
                 <w:lang w:val="en-US" w:eastAsia="zh-CN" w:bidi="ar"/>
               </w:rPr>
-              <w:t>小组人员的组成；项目确定；完成项目计划书</w:t>
+              <w:t>小组人员的组成；项目确定</w:t>
             </w:r>
-            <w:bookmarkStart w:id="0" w:name="_GoBack"/>
-            <w:bookmarkEnd w:id="0"/>
           </w:p>
           <w:p>
             <w:pPr>
@@ -420,29 +426,19 @@
             <w:pPr>
               <w:textAlignment w:val="top"/>
               <w:rPr>
-                <w:rFonts w:hint="default" w:ascii="宋体" w:hAnsi="宋体" w:eastAsia="宋体" w:cs="宋体"/>
+                <w:rFonts w:ascii="宋体" w:hAnsi="宋体" w:eastAsia="宋体" w:cs="宋体"/>
+                <w:color w:val="000000"/>
+                <w:lang w:bidi="ar"/>
+              </w:rPr>
+            </w:pPr>
+            <w:r>
+              <w:rPr>
+                <w:rFonts w:hint="eastAsia" w:ascii="宋体" w:hAnsi="宋体" w:eastAsia="宋体" w:cs="宋体"/>
                 <w:color w:val="000000"/>
                 <w:lang w:val="en-US" w:eastAsia="zh-CN" w:bidi="ar"/>
               </w:rPr>
-            </w:pPr>
-            <w:r>
-              <w:rPr>
-                <w:rFonts w:hint="eastAsia" w:ascii="宋体" w:hAnsi="宋体" w:eastAsia="宋体" w:cs="宋体"/>
-                <w:color w:val="000000"/>
-                <w:lang w:val="en-US" w:eastAsia="zh-CN" w:bidi="ar"/>
-              </w:rPr>
-              <w:t>项目分工；需求分析；开发环境</w:t>
+              <w:t>无</w:t>
             </w:r>
-          </w:p>
-          <w:p>
-            <w:pPr>
-              <w:textAlignment w:val="top"/>
-              <w:rPr>
-                <w:rFonts w:ascii="宋体" w:hAnsi="宋体" w:eastAsia="宋体" w:cs="宋体"/>
-                <w:color w:val="000000"/>
-                <w:lang w:bidi="ar"/>
-              </w:rPr>
-            </w:pPr>
           </w:p>
           <w:p>
             <w:pPr>
@@ -598,7 +594,7 @@
                 <w:color w:val="000000"/>
                 <w:lang w:val="en-US" w:eastAsia="zh-CN"/>
               </w:rPr>
-              <w:t>人员分工不够清晰</w:t>
+              <w:t>无</w:t>
             </w:r>
           </w:p>
         </w:tc>
@@ -745,8 +741,10 @@
                 <w:color w:val="000000"/>
                 <w:lang w:val="en-US" w:eastAsia="zh-CN" w:bidi="ar"/>
               </w:rPr>
-              <w:t>分配人员分工；明确项目开发思路</w:t>
+              <w:t>无</w:t>
             </w:r>
+            <w:bookmarkStart w:id="0" w:name="_GoBack"/>
+            <w:bookmarkEnd w:id="0"/>
           </w:p>
         </w:tc>
       </w:tr>
@@ -966,6 +964,14 @@
               <w:rPr>
                 <w:rFonts w:hint="eastAsia" w:ascii="宋体" w:hAnsi="宋体" w:eastAsia="宋体" w:cs="宋体"/>
                 <w:color w:val="000000"/>
+                <w:lang w:val="en-US" w:eastAsia="zh-CN" w:bidi="ar"/>
+              </w:rPr>
+              <w:t>下周</w:t>
+            </w:r>
+            <w:r>
+              <w:rPr>
+                <w:rFonts w:hint="eastAsia" w:ascii="宋体" w:hAnsi="宋体" w:eastAsia="宋体" w:cs="宋体"/>
+                <w:color w:val="000000"/>
                 <w:lang w:bidi="ar"/>
               </w:rPr>
               <w:t>工作计划</w:t>
@@ -1018,7 +1024,7 @@
                 <w:color w:val="000000"/>
                 <w:lang w:val="en-US" w:eastAsia="zh-CN" w:bidi="ar"/>
               </w:rPr>
-              <w:t>小组人员确定；项目立项；完成项目计划书</w:t>
+              <w:t>完成项目计划书</w:t>
             </w:r>
           </w:p>
         </w:tc>
@@ -1612,7 +1618,7 @@
     <w:lsdException w:unhideWhenUsed="0" w:uiPriority="0" w:semiHidden="0" w:name="HTML Sample"/>
     <w:lsdException w:unhideWhenUsed="0" w:uiPriority="0" w:semiHidden="0" w:name="HTML Typewriter"/>
     <w:lsdException w:unhideWhenUsed="0" w:uiPriority="0" w:semiHidden="0" w:name="HTML Variable"/>
-    <w:lsdException w:uiPriority="99" w:name="Normal Table"/>
+    <w:lsdException w:qFormat="1" w:uiPriority="99" w:name="Normal Table"/>
     <w:lsdException w:unhideWhenUsed="0" w:uiPriority="0" w:semiHidden="0" w:name="annotation subject"/>
     <w:lsdException w:uiPriority="0" w:name="Table Simple 1"/>
     <w:lsdException w:uiPriority="0" w:name="Table Simple 2"/>
@@ -1782,6 +1788,7 @@
     <w:name w:val="Normal Table"/>
     <w:semiHidden/>
     <w:unhideWhenUsed/>
+    <w:qFormat/>
     <w:uiPriority w:val="99"/>
     <w:tblPr>
       <w:tblCellMar>
